--- a/zhucai.docx
+++ b/zhucai.docx
@@ -9,10 +9,13 @@
           <w:ilvl w:val="0"/>
           <w:numId w:val="1"/>
         </w:numPr>
+      </w:pPr>
+      <w:r>
         <w:rPr>
           <w:rFonts w:hint="eastAsia"/>
         </w:rPr>
-      </w:pPr>
+        <w:t>zhucai</w:t>
+      </w:r>
       <w:r>
         <w:rPr>
           <w:rFonts w:hint="eastAsia"/>
@@ -111,6 +114,10 @@
         </w:drawing>
       </w:r>
     </w:p>
+    <w:p/>
+    <w:p/>
+    <w:p/>
+    <w:p/>
     <w:p>
       <w:pPr>
         <w:rPr>
